--- a/homework11_9/cuiods/FDRC Flow-driven rule caching.docx
+++ b/homework11_9/cuiods/FDRC Flow-driven rule caching.docx
@@ -9,6 +9,7 @@
           <w:szCs w:val="52"/>
         </w:rPr>
       </w:pPr>
+      <w:bookmarkStart w:id="0" w:name="_GoBack"/>
     </w:p>
     <w:p>
       <w:pPr>
@@ -167,14 +168,12 @@
             <w:pPr>
               <w:jc w:val="center"/>
             </w:pPr>
-            <w:proofErr w:type="gramStart"/>
             <w:r>
               <w:rPr>
                 <w:rFonts w:hint="eastAsia"/>
               </w:rPr>
               <w:t>张豪</w:t>
             </w:r>
-            <w:proofErr w:type="gramEnd"/>
           </w:p>
         </w:tc>
         <w:tc>
@@ -431,7 +430,14 @@
           <w:rFonts w:hint="eastAsia"/>
           <w:szCs w:val="21"/>
         </w:rPr>
-        <w:t>都有一些列的问题。</w:t>
+        <w:t>都有一系</w:t>
+      </w:r>
+      <w:r>
+        <w:rPr>
+          <w:rFonts w:hint="eastAsia"/>
+          <w:szCs w:val="21"/>
+        </w:rPr>
+        <w:t>列的问题。</w:t>
       </w:r>
       <w:r>
         <w:rPr>
@@ -531,459 +537,6 @@
             <wp:extent cx="2683823" cy="1786845"/>
             <wp:effectExtent l="0" t="0" r="2540" b="4445"/>
             <wp:docPr id="1" name="图片 1"/>
-            <wp:cNvGraphicFramePr>
-              <a:graphicFrameLocks xmlns:a="http://schemas.openxmlformats.org/drawingml/2006/main" noChangeAspect="1"/>
-            </wp:cNvGraphicFramePr>
-            <a:graphic xmlns:a="http://schemas.openxmlformats.org/drawingml/2006/main">
-              <a:graphicData uri="http://schemas.openxmlformats.org/drawingml/2006/picture">
-                <pic:pic xmlns:pic="http://schemas.openxmlformats.org/drawingml/2006/picture">
-                  <pic:nvPicPr>
-                    <pic:cNvPr id="1" name=""/>
-                    <pic:cNvPicPr/>
-                  </pic:nvPicPr>
-                  <pic:blipFill>
-                    <a:blip r:embed="rId5"/>
-                    <a:stretch>
-                      <a:fillRect/>
-                    </a:stretch>
-                  </pic:blipFill>
-                  <pic:spPr>
-                    <a:xfrm>
-                      <a:off x="0" y="0"/>
-                      <a:ext cx="2693630" cy="1793374"/>
-                    </a:xfrm>
-                    <a:prstGeom prst="rect">
-                      <a:avLst/>
-                    </a:prstGeom>
-                  </pic:spPr>
-                </pic:pic>
-              </a:graphicData>
-            </a:graphic>
-          </wp:inline>
-        </w:drawing>
-      </w:r>
-    </w:p>
-    <w:p>
-      <w:pPr>
-        <w:ind w:firstLineChars="200" w:firstLine="420"/>
-        <w:rPr>
-          <w:rFonts w:hint="eastAsia"/>
-          <w:szCs w:val="21"/>
-        </w:rPr>
-      </w:pPr>
-      <w:r>
-        <w:rPr>
-          <w:rFonts w:hint="eastAsia"/>
-          <w:szCs w:val="21"/>
-        </w:rPr>
-        <w:t>例如在上图中，</w:t>
-      </w:r>
-      <w:r>
-        <w:rPr>
-          <w:rFonts w:hint="eastAsia"/>
-          <w:szCs w:val="21"/>
-        </w:rPr>
-        <w:t>T</w:t>
-      </w:r>
-      <w:r>
-        <w:rPr>
-          <w:szCs w:val="21"/>
-        </w:rPr>
-        <w:t>CAM</w:t>
-      </w:r>
-      <w:r>
-        <w:rPr>
-          <w:rFonts w:hint="eastAsia"/>
-          <w:szCs w:val="21"/>
-        </w:rPr>
-        <w:t>使用L</w:t>
-      </w:r>
-      <w:r>
-        <w:rPr>
-          <w:szCs w:val="21"/>
-        </w:rPr>
-        <w:t>RU</w:t>
-      </w:r>
-      <w:r>
-        <w:rPr>
-          <w:rFonts w:hint="eastAsia"/>
-          <w:szCs w:val="21"/>
-        </w:rPr>
-        <w:t>来更新cache，由于不知道每个包的后续情况造成cache频繁抖动，整个过程的命中率为0</w:t>
-      </w:r>
-      <w:r>
-        <w:rPr>
-          <w:rFonts w:hint="eastAsia"/>
-          <w:szCs w:val="21"/>
-        </w:rPr>
-        <w:t>。</w:t>
-      </w:r>
-    </w:p>
-    <w:p>
-      <w:pPr>
-        <w:pStyle w:val="a3"/>
-        <w:numPr>
-          <w:ilvl w:val="0"/>
-          <w:numId w:val="3"/>
-        </w:numPr>
-        <w:ind w:firstLineChars="0"/>
-        <w:rPr>
-          <w:sz w:val="32"/>
-          <w:szCs w:val="32"/>
-        </w:rPr>
-      </w:pPr>
-      <w:r>
-        <w:rPr>
-          <w:rFonts w:hint="eastAsia"/>
-          <w:sz w:val="32"/>
-          <w:szCs w:val="32"/>
-        </w:rPr>
-        <w:t>cache替换策略</w:t>
-      </w:r>
-    </w:p>
-    <w:p>
-      <w:pPr>
-        <w:rPr>
-          <w:sz w:val="32"/>
-          <w:szCs w:val="32"/>
-        </w:rPr>
-      </w:pPr>
-      <w:r>
-        <w:rPr>
-          <w:rFonts w:hint="eastAsia"/>
-          <w:sz w:val="32"/>
-          <w:szCs w:val="32"/>
-        </w:rPr>
-        <w:t>1</w:t>
-      </w:r>
-      <w:r>
-        <w:rPr>
-          <w:sz w:val="32"/>
-          <w:szCs w:val="32"/>
-        </w:rPr>
-        <w:t xml:space="preserve">. </w:t>
-      </w:r>
-      <w:r>
-        <w:rPr>
-          <w:rFonts w:hint="eastAsia"/>
-          <w:sz w:val="32"/>
-          <w:szCs w:val="32"/>
-        </w:rPr>
-        <w:t>性能（命中率）</w:t>
-      </w:r>
-    </w:p>
-    <w:p>
-      <w:pPr>
-        <w:rPr>
-          <w:sz w:val="32"/>
-          <w:szCs w:val="32"/>
-        </w:rPr>
-      </w:pPr>
-    </w:p>
-    <w:p>
-      <w:pPr>
-        <w:rPr>
-          <w:sz w:val="32"/>
-          <w:szCs w:val="32"/>
-        </w:rPr>
-      </w:pPr>
-      <w:r>
-        <w:rPr>
-          <w:rFonts w:hint="eastAsia"/>
-          <w:sz w:val="32"/>
-          <w:szCs w:val="32"/>
-        </w:rPr>
-        <w:t>2</w:t>
-      </w:r>
-      <w:r>
-        <w:rPr>
-          <w:sz w:val="32"/>
-          <w:szCs w:val="32"/>
-        </w:rPr>
-        <w:t xml:space="preserve">. </w:t>
-      </w:r>
-      <w:r>
-        <w:rPr>
-          <w:rFonts w:hint="eastAsia"/>
-          <w:sz w:val="32"/>
-          <w:szCs w:val="32"/>
-        </w:rPr>
-        <w:t>可靠性（缓存的一致性）</w:t>
-      </w:r>
-    </w:p>
-    <w:p>
-      <w:pPr>
-        <w:rPr>
-          <w:sz w:val="32"/>
-          <w:szCs w:val="32"/>
-        </w:rPr>
-      </w:pPr>
-    </w:p>
-    <w:p>
-      <w:pPr>
-        <w:rPr>
-          <w:sz w:val="32"/>
-          <w:szCs w:val="32"/>
-        </w:rPr>
-      </w:pPr>
-      <w:r>
-        <w:rPr>
-          <w:rFonts w:hint="eastAsia"/>
-          <w:sz w:val="32"/>
-          <w:szCs w:val="32"/>
-        </w:rPr>
-        <w:t>3</w:t>
-      </w:r>
-      <w:r>
-        <w:rPr>
-          <w:sz w:val="32"/>
-          <w:szCs w:val="32"/>
-        </w:rPr>
-        <w:t xml:space="preserve">. </w:t>
-      </w:r>
-      <w:r>
-        <w:rPr>
-          <w:rFonts w:hint="eastAsia"/>
-          <w:sz w:val="32"/>
-          <w:szCs w:val="32"/>
-        </w:rPr>
-        <w:t>稳定性（时延抖动）</w:t>
-      </w:r>
-    </w:p>
-    <w:p>
-      <w:pPr>
-        <w:rPr>
-          <w:szCs w:val="21"/>
-        </w:rPr>
-      </w:pPr>
-      <w:r>
-        <w:rPr>
-          <w:rFonts w:hint="eastAsia"/>
-          <w:szCs w:val="21"/>
-        </w:rPr>
-        <w:t>基本思想</w:t>
-      </w:r>
-      <w:r>
-        <w:rPr>
-          <w:rFonts w:hint="eastAsia"/>
-          <w:szCs w:val="21"/>
-        </w:rPr>
-        <w:t>：</w:t>
-      </w:r>
-    </w:p>
-    <w:p>
-      <w:pPr>
-        <w:pStyle w:val="a3"/>
-        <w:numPr>
-          <w:ilvl w:val="0"/>
-          <w:numId w:val="4"/>
-        </w:numPr>
-        <w:ind w:firstLineChars="0"/>
-        <w:rPr>
-          <w:szCs w:val="21"/>
-        </w:rPr>
-      </w:pPr>
-      <w:r>
-        <w:rPr>
-          <w:rFonts w:hint="eastAsia"/>
-          <w:szCs w:val="21"/>
-        </w:rPr>
-        <w:t>如果缓存一条流的规则，那么整条路线上都要缓存这条规则</w:t>
-      </w:r>
-    </w:p>
-    <w:p>
-      <w:pPr>
-        <w:pStyle w:val="a3"/>
-        <w:numPr>
-          <w:ilvl w:val="0"/>
-          <w:numId w:val="4"/>
-        </w:numPr>
-        <w:ind w:firstLineChars="0"/>
-        <w:rPr>
-          <w:rFonts w:hint="eastAsia"/>
-          <w:szCs w:val="21"/>
-        </w:rPr>
-      </w:pPr>
-      <w:r>
-        <w:rPr>
-          <w:rFonts w:hint="eastAsia"/>
-          <w:szCs w:val="21"/>
-        </w:rPr>
-        <w:t>每个流会计算一个计时器</w:t>
-      </w:r>
-      <w:r>
-        <w:rPr>
-          <w:szCs w:val="21"/>
-        </w:rPr>
-        <w:t>T预测下次缓存命中的时间，缓存替换时把预测时间最长的规则替换出去</w:t>
-      </w:r>
-    </w:p>
-    <w:p>
-      <w:pPr>
-        <w:rPr>
-          <w:szCs w:val="21"/>
-        </w:rPr>
-      </w:pPr>
-      <w:r>
-        <w:rPr>
-          <w:rFonts w:hint="eastAsia"/>
-          <w:b/>
-          <w:szCs w:val="21"/>
-        </w:rPr>
-        <w:t>第一步</w:t>
-      </w:r>
-      <w:r>
-        <w:rPr>
-          <w:rFonts w:hint="eastAsia"/>
-          <w:szCs w:val="21"/>
-        </w:rPr>
-        <w:t>：</w:t>
-      </w:r>
-      <w:r>
-        <w:rPr>
-          <w:rFonts w:hint="eastAsia"/>
-          <w:szCs w:val="21"/>
-        </w:rPr>
-        <w:t>缓存一条流的规则的时候这条</w:t>
-      </w:r>
-      <w:proofErr w:type="gramStart"/>
-      <w:r>
-        <w:rPr>
-          <w:rFonts w:hint="eastAsia"/>
-          <w:szCs w:val="21"/>
-        </w:rPr>
-        <w:t>流涉及</w:t>
-      </w:r>
-      <w:proofErr w:type="gramEnd"/>
-      <w:r>
-        <w:rPr>
-          <w:rFonts w:hint="eastAsia"/>
-          <w:szCs w:val="21"/>
-        </w:rPr>
-        <w:t>线路的所有路由器都要把规则添加到cache中</w:t>
-      </w:r>
-    </w:p>
-    <w:p>
-      <w:pPr>
-        <w:jc w:val="center"/>
-        <w:rPr>
-          <w:szCs w:val="21"/>
-        </w:rPr>
-      </w:pPr>
-      <w:r>
-        <w:rPr>
-          <w:noProof/>
-        </w:rPr>
-        <w:drawing>
-          <wp:inline distT="0" distB="0" distL="0" distR="0" wp14:anchorId="3D2B6A22" wp14:editId="7A8FF925">
-            <wp:extent cx="2754915" cy="1876301"/>
-            <wp:effectExtent l="0" t="0" r="7620" b="0"/>
-            <wp:docPr id="2" name="图片 2"/>
-            <wp:cNvGraphicFramePr>
-              <a:graphicFrameLocks xmlns:a="http://schemas.openxmlformats.org/drawingml/2006/main" noChangeAspect="1"/>
-            </wp:cNvGraphicFramePr>
-            <a:graphic xmlns:a="http://schemas.openxmlformats.org/drawingml/2006/main">
-              <a:graphicData uri="http://schemas.openxmlformats.org/drawingml/2006/picture">
-                <pic:pic xmlns:pic="http://schemas.openxmlformats.org/drawingml/2006/picture">
-                  <pic:nvPicPr>
-                    <pic:cNvPr id="1" name=""/>
-                    <pic:cNvPicPr/>
-                  </pic:nvPicPr>
-                  <pic:blipFill>
-                    <a:blip r:embed="rId6"/>
-                    <a:stretch>
-                      <a:fillRect/>
-                    </a:stretch>
-                  </pic:blipFill>
-                  <pic:spPr>
-                    <a:xfrm>
-                      <a:off x="0" y="0"/>
-                      <a:ext cx="2820260" cy="1920806"/>
-                    </a:xfrm>
-                    <a:prstGeom prst="rect">
-                      <a:avLst/>
-                    </a:prstGeom>
-                  </pic:spPr>
-                </pic:pic>
-              </a:graphicData>
-            </a:graphic>
-          </wp:inline>
-        </w:drawing>
-      </w:r>
-    </w:p>
-    <w:p>
-      <w:pPr>
-        <w:rPr>
-          <w:szCs w:val="21"/>
-        </w:rPr>
-      </w:pPr>
-      <w:r>
-        <w:rPr>
-          <w:rFonts w:hint="eastAsia"/>
-          <w:b/>
-          <w:szCs w:val="21"/>
-        </w:rPr>
-        <w:lastRenderedPageBreak/>
-        <w:t>第二步</w:t>
-      </w:r>
-      <w:r>
-        <w:rPr>
-          <w:rFonts w:hint="eastAsia"/>
-          <w:szCs w:val="21"/>
-        </w:rPr>
-        <w:t>：</w:t>
-      </w:r>
-      <w:r>
-        <w:rPr>
-          <w:rFonts w:hint="eastAsia"/>
-          <w:szCs w:val="21"/>
-        </w:rPr>
-        <w:t>给每一条规则涉及一个计时器T，如果cache满了就把T最大的规则替换出去。</w:t>
-      </w:r>
-      <w:r>
-        <w:rPr>
-          <w:rFonts w:hint="eastAsia"/>
-          <w:szCs w:val="21"/>
-        </w:rPr>
-        <w:t>T代表这条流的下一个包的预期到达时间。</w:t>
-      </w:r>
-      <w:r>
-        <w:rPr>
-          <w:rFonts w:hint="eastAsia"/>
-          <w:szCs w:val="21"/>
-        </w:rPr>
-        <w:t>对于可以预测的流，可以把</w:t>
-      </w:r>
-      <w:r>
-        <w:rPr>
-          <w:szCs w:val="21"/>
-        </w:rPr>
-        <w:t>T</w:t>
-      </w:r>
-      <w:r>
-        <w:rPr>
-          <w:rFonts w:hint="eastAsia"/>
-          <w:szCs w:val="21"/>
-        </w:rPr>
-        <w:t>直接设置为下一个包的预期时间，对于未知的不可预期的流，则需要使用算法预测T，预测的算法表述为：</w:t>
-      </w:r>
-    </w:p>
-    <w:p>
-      <w:pPr>
-        <w:jc w:val="center"/>
-        <w:rPr>
-          <w:szCs w:val="21"/>
-        </w:rPr>
-      </w:pPr>
-      <w:r>
-        <w:rPr>
-          <w:noProof/>
-        </w:rPr>
-        <w:drawing>
-          <wp:inline distT="0" distB="0" distL="0" distR="0" wp14:anchorId="762789EE" wp14:editId="55877B38">
-            <wp:extent cx="3354779" cy="2604740"/>
-            <wp:effectExtent l="0" t="0" r="0" b="5715"/>
-            <wp:docPr id="3" name="图片 3"/>
             <wp:cNvGraphicFramePr>
               <a:graphicFrameLocks xmlns:a="http://schemas.openxmlformats.org/drawingml/2006/main" noChangeAspect="1"/>
             </wp:cNvGraphicFramePr>
@@ -1003,6 +556,441 @@
                   <pic:spPr>
                     <a:xfrm>
                       <a:off x="0" y="0"/>
+                      <a:ext cx="2693630" cy="1793374"/>
+                    </a:xfrm>
+                    <a:prstGeom prst="rect">
+                      <a:avLst/>
+                    </a:prstGeom>
+                  </pic:spPr>
+                </pic:pic>
+              </a:graphicData>
+            </a:graphic>
+          </wp:inline>
+        </w:drawing>
+      </w:r>
+    </w:p>
+    <w:p>
+      <w:pPr>
+        <w:ind w:firstLineChars="200" w:firstLine="420"/>
+        <w:rPr>
+          <w:szCs w:val="21"/>
+        </w:rPr>
+      </w:pPr>
+      <w:r>
+        <w:rPr>
+          <w:rFonts w:hint="eastAsia"/>
+          <w:szCs w:val="21"/>
+        </w:rPr>
+        <w:t>例如在上图中，</w:t>
+      </w:r>
+      <w:r>
+        <w:rPr>
+          <w:rFonts w:hint="eastAsia"/>
+          <w:szCs w:val="21"/>
+        </w:rPr>
+        <w:t>T</w:t>
+      </w:r>
+      <w:r>
+        <w:rPr>
+          <w:szCs w:val="21"/>
+        </w:rPr>
+        <w:t>CAM</w:t>
+      </w:r>
+      <w:r>
+        <w:rPr>
+          <w:rFonts w:hint="eastAsia"/>
+          <w:szCs w:val="21"/>
+        </w:rPr>
+        <w:t>使用L</w:t>
+      </w:r>
+      <w:r>
+        <w:rPr>
+          <w:szCs w:val="21"/>
+        </w:rPr>
+        <w:t>RU</w:t>
+      </w:r>
+      <w:r>
+        <w:rPr>
+          <w:rFonts w:hint="eastAsia"/>
+          <w:szCs w:val="21"/>
+        </w:rPr>
+        <w:t>来更新cache，由于不知道每个包的后续情况造成cache频繁抖动，整个过程的命中率为0</w:t>
+      </w:r>
+      <w:r>
+        <w:rPr>
+          <w:rFonts w:hint="eastAsia"/>
+          <w:szCs w:val="21"/>
+        </w:rPr>
+        <w:t>。</w:t>
+      </w:r>
+    </w:p>
+    <w:p>
+      <w:pPr>
+        <w:pStyle w:val="a3"/>
+        <w:numPr>
+          <w:ilvl w:val="0"/>
+          <w:numId w:val="3"/>
+        </w:numPr>
+        <w:ind w:firstLineChars="0"/>
+        <w:rPr>
+          <w:sz w:val="32"/>
+          <w:szCs w:val="32"/>
+        </w:rPr>
+      </w:pPr>
+      <w:r>
+        <w:rPr>
+          <w:rFonts w:hint="eastAsia"/>
+          <w:sz w:val="32"/>
+          <w:szCs w:val="32"/>
+        </w:rPr>
+        <w:t>cache替换策略</w:t>
+      </w:r>
+    </w:p>
+    <w:p>
+      <w:pPr>
+        <w:rPr>
+          <w:sz w:val="32"/>
+          <w:szCs w:val="32"/>
+        </w:rPr>
+      </w:pPr>
+      <w:r>
+        <w:rPr>
+          <w:rFonts w:hint="eastAsia"/>
+          <w:sz w:val="32"/>
+          <w:szCs w:val="32"/>
+        </w:rPr>
+        <w:t>1</w:t>
+      </w:r>
+      <w:r>
+        <w:rPr>
+          <w:sz w:val="32"/>
+          <w:szCs w:val="32"/>
+        </w:rPr>
+        <w:t xml:space="preserve">. </w:t>
+      </w:r>
+      <w:r>
+        <w:rPr>
+          <w:rFonts w:hint="eastAsia"/>
+          <w:sz w:val="32"/>
+          <w:szCs w:val="32"/>
+        </w:rPr>
+        <w:t>性能（命中率）</w:t>
+      </w:r>
+    </w:p>
+    <w:p>
+      <w:pPr>
+        <w:rPr>
+          <w:sz w:val="32"/>
+          <w:szCs w:val="32"/>
+        </w:rPr>
+      </w:pPr>
+    </w:p>
+    <w:p>
+      <w:pPr>
+        <w:rPr>
+          <w:sz w:val="32"/>
+          <w:szCs w:val="32"/>
+        </w:rPr>
+      </w:pPr>
+      <w:r>
+        <w:rPr>
+          <w:rFonts w:hint="eastAsia"/>
+          <w:sz w:val="32"/>
+          <w:szCs w:val="32"/>
+        </w:rPr>
+        <w:t>2</w:t>
+      </w:r>
+      <w:r>
+        <w:rPr>
+          <w:sz w:val="32"/>
+          <w:szCs w:val="32"/>
+        </w:rPr>
+        <w:t xml:space="preserve">. </w:t>
+      </w:r>
+      <w:r>
+        <w:rPr>
+          <w:rFonts w:hint="eastAsia"/>
+          <w:sz w:val="32"/>
+          <w:szCs w:val="32"/>
+        </w:rPr>
+        <w:t>可靠性（缓存的一致性）</w:t>
+      </w:r>
+    </w:p>
+    <w:p>
+      <w:pPr>
+        <w:rPr>
+          <w:sz w:val="32"/>
+          <w:szCs w:val="32"/>
+        </w:rPr>
+      </w:pPr>
+    </w:p>
+    <w:p>
+      <w:pPr>
+        <w:rPr>
+          <w:sz w:val="32"/>
+          <w:szCs w:val="32"/>
+        </w:rPr>
+      </w:pPr>
+      <w:r>
+        <w:rPr>
+          <w:rFonts w:hint="eastAsia"/>
+          <w:sz w:val="32"/>
+          <w:szCs w:val="32"/>
+        </w:rPr>
+        <w:t>3</w:t>
+      </w:r>
+      <w:r>
+        <w:rPr>
+          <w:sz w:val="32"/>
+          <w:szCs w:val="32"/>
+        </w:rPr>
+        <w:t xml:space="preserve">. </w:t>
+      </w:r>
+      <w:r>
+        <w:rPr>
+          <w:rFonts w:hint="eastAsia"/>
+          <w:sz w:val="32"/>
+          <w:szCs w:val="32"/>
+        </w:rPr>
+        <w:t>稳定性（时延抖动）</w:t>
+      </w:r>
+    </w:p>
+    <w:p>
+      <w:pPr>
+        <w:rPr>
+          <w:szCs w:val="21"/>
+        </w:rPr>
+      </w:pPr>
+      <w:r>
+        <w:rPr>
+          <w:rFonts w:hint="eastAsia"/>
+          <w:szCs w:val="21"/>
+        </w:rPr>
+        <w:t>基本思想</w:t>
+      </w:r>
+      <w:r>
+        <w:rPr>
+          <w:rFonts w:hint="eastAsia"/>
+          <w:szCs w:val="21"/>
+        </w:rPr>
+        <w:t>：</w:t>
+      </w:r>
+    </w:p>
+    <w:p>
+      <w:pPr>
+        <w:pStyle w:val="a3"/>
+        <w:numPr>
+          <w:ilvl w:val="0"/>
+          <w:numId w:val="4"/>
+        </w:numPr>
+        <w:ind w:firstLineChars="0"/>
+        <w:rPr>
+          <w:szCs w:val="21"/>
+        </w:rPr>
+      </w:pPr>
+      <w:r>
+        <w:rPr>
+          <w:rFonts w:hint="eastAsia"/>
+          <w:szCs w:val="21"/>
+        </w:rPr>
+        <w:t>如果缓存一条流的规则，那么整条路线上都要缓存这条规则</w:t>
+      </w:r>
+    </w:p>
+    <w:p>
+      <w:pPr>
+        <w:pStyle w:val="a3"/>
+        <w:numPr>
+          <w:ilvl w:val="0"/>
+          <w:numId w:val="4"/>
+        </w:numPr>
+        <w:ind w:firstLineChars="0"/>
+        <w:rPr>
+          <w:szCs w:val="21"/>
+        </w:rPr>
+      </w:pPr>
+      <w:r>
+        <w:rPr>
+          <w:rFonts w:hint="eastAsia"/>
+          <w:szCs w:val="21"/>
+        </w:rPr>
+        <w:t>每个流会计算一个计时器</w:t>
+      </w:r>
+      <w:r>
+        <w:rPr>
+          <w:szCs w:val="21"/>
+        </w:rPr>
+        <w:t>T预测下次缓存命中的时间，缓存替换时把预测时间最长的规则替换出去</w:t>
+      </w:r>
+    </w:p>
+    <w:p>
+      <w:pPr>
+        <w:rPr>
+          <w:szCs w:val="21"/>
+        </w:rPr>
+      </w:pPr>
+      <w:r>
+        <w:rPr>
+          <w:rFonts w:hint="eastAsia"/>
+          <w:b/>
+          <w:szCs w:val="21"/>
+        </w:rPr>
+        <w:t>第一步</w:t>
+      </w:r>
+      <w:r>
+        <w:rPr>
+          <w:rFonts w:hint="eastAsia"/>
+          <w:szCs w:val="21"/>
+        </w:rPr>
+        <w:t>：</w:t>
+      </w:r>
+      <w:r>
+        <w:rPr>
+          <w:rFonts w:hint="eastAsia"/>
+          <w:szCs w:val="21"/>
+        </w:rPr>
+        <w:t>缓存一条流的规则的时候这条流涉及线路的所有路由器都要把规则添加到cache中</w:t>
+      </w:r>
+    </w:p>
+    <w:p>
+      <w:pPr>
+        <w:jc w:val="center"/>
+        <w:rPr>
+          <w:szCs w:val="21"/>
+        </w:rPr>
+      </w:pPr>
+      <w:r>
+        <w:rPr>
+          <w:noProof/>
+        </w:rPr>
+        <w:drawing>
+          <wp:inline distT="0" distB="0" distL="0" distR="0" wp14:anchorId="3D2B6A22" wp14:editId="7A8FF925">
+            <wp:extent cx="2754915" cy="1876301"/>
+            <wp:effectExtent l="0" t="0" r="7620" b="0"/>
+            <wp:docPr id="2" name="图片 2"/>
+            <wp:cNvGraphicFramePr>
+              <a:graphicFrameLocks xmlns:a="http://schemas.openxmlformats.org/drawingml/2006/main" noChangeAspect="1"/>
+            </wp:cNvGraphicFramePr>
+            <a:graphic xmlns:a="http://schemas.openxmlformats.org/drawingml/2006/main">
+              <a:graphicData uri="http://schemas.openxmlformats.org/drawingml/2006/picture">
+                <pic:pic xmlns:pic="http://schemas.openxmlformats.org/drawingml/2006/picture">
+                  <pic:nvPicPr>
+                    <pic:cNvPr id="1" name=""/>
+                    <pic:cNvPicPr/>
+                  </pic:nvPicPr>
+                  <pic:blipFill>
+                    <a:blip r:embed="rId8"/>
+                    <a:stretch>
+                      <a:fillRect/>
+                    </a:stretch>
+                  </pic:blipFill>
+                  <pic:spPr>
+                    <a:xfrm>
+                      <a:off x="0" y="0"/>
+                      <a:ext cx="2820260" cy="1920806"/>
+                    </a:xfrm>
+                    <a:prstGeom prst="rect">
+                      <a:avLst/>
+                    </a:prstGeom>
+                  </pic:spPr>
+                </pic:pic>
+              </a:graphicData>
+            </a:graphic>
+          </wp:inline>
+        </w:drawing>
+      </w:r>
+    </w:p>
+    <w:p>
+      <w:pPr>
+        <w:rPr>
+          <w:szCs w:val="21"/>
+        </w:rPr>
+      </w:pPr>
+      <w:r>
+        <w:rPr>
+          <w:rFonts w:hint="eastAsia"/>
+          <w:b/>
+          <w:szCs w:val="21"/>
+        </w:rPr>
+        <w:lastRenderedPageBreak/>
+        <w:t>第二步</w:t>
+      </w:r>
+      <w:r>
+        <w:rPr>
+          <w:rFonts w:hint="eastAsia"/>
+          <w:szCs w:val="21"/>
+        </w:rPr>
+        <w:t>：</w:t>
+      </w:r>
+      <w:r>
+        <w:rPr>
+          <w:rFonts w:hint="eastAsia"/>
+          <w:szCs w:val="21"/>
+        </w:rPr>
+        <w:t>给每一条规则涉及一个计时器T，如果cache满了就把T最大的规则替换出去。</w:t>
+      </w:r>
+      <w:r>
+        <w:rPr>
+          <w:rFonts w:hint="eastAsia"/>
+          <w:szCs w:val="21"/>
+        </w:rPr>
+        <w:t>T代表这条流的下一个包的预期到达时间。</w:t>
+      </w:r>
+      <w:r>
+        <w:rPr>
+          <w:rFonts w:hint="eastAsia"/>
+          <w:szCs w:val="21"/>
+        </w:rPr>
+        <w:t>对于可以预测的流，可以把</w:t>
+      </w:r>
+      <w:r>
+        <w:rPr>
+          <w:szCs w:val="21"/>
+        </w:rPr>
+        <w:t>T</w:t>
+      </w:r>
+      <w:r>
+        <w:rPr>
+          <w:rFonts w:hint="eastAsia"/>
+          <w:szCs w:val="21"/>
+        </w:rPr>
+        <w:t>直接设置为下一个包的预期时间，对于未知的不可预期的流，则需要使用算法预测T，预测的算法表述为：</w:t>
+      </w:r>
+    </w:p>
+    <w:p>
+      <w:pPr>
+        <w:jc w:val="center"/>
+        <w:rPr>
+          <w:szCs w:val="21"/>
+        </w:rPr>
+      </w:pPr>
+      <w:r>
+        <w:rPr>
+          <w:noProof/>
+        </w:rPr>
+        <w:drawing>
+          <wp:inline distT="0" distB="0" distL="0" distR="0" wp14:anchorId="762789EE" wp14:editId="55877B38">
+            <wp:extent cx="3354779" cy="2604740"/>
+            <wp:effectExtent l="0" t="0" r="0" b="5715"/>
+            <wp:docPr id="3" name="图片 3"/>
+            <wp:cNvGraphicFramePr>
+              <a:graphicFrameLocks xmlns:a="http://schemas.openxmlformats.org/drawingml/2006/main" noChangeAspect="1"/>
+            </wp:cNvGraphicFramePr>
+            <a:graphic xmlns:a="http://schemas.openxmlformats.org/drawingml/2006/main">
+              <a:graphicData uri="http://schemas.openxmlformats.org/drawingml/2006/picture">
+                <pic:pic xmlns:pic="http://schemas.openxmlformats.org/drawingml/2006/picture">
+                  <pic:nvPicPr>
+                    <pic:cNvPr id="1" name=""/>
+                    <pic:cNvPicPr/>
+                  </pic:nvPicPr>
+                  <pic:blipFill>
+                    <a:blip r:embed="rId9"/>
+                    <a:stretch>
+                      <a:fillRect/>
+                    </a:stretch>
+                  </pic:blipFill>
+                  <pic:spPr>
+                    <a:xfrm>
+                      <a:off x="0" y="0"/>
                       <a:ext cx="3363136" cy="2611229"/>
                     </a:xfrm>
                     <a:prstGeom prst="rect">
@@ -1020,7 +1008,6 @@
       <w:pPr>
         <w:ind w:firstLineChars="200" w:firstLine="420"/>
         <w:rPr>
-          <w:rFonts w:hint="eastAsia"/>
           <w:szCs w:val="21"/>
         </w:rPr>
       </w:pPr>
@@ -1044,13 +1031,10 @@
         </w:rPr>
         <w:t>。</w:t>
       </w:r>
-      <w:bookmarkStart w:id="0" w:name="_GoBack"/>
-      <w:bookmarkEnd w:id="0"/>
-    </w:p>
-    <w:p>
-      <w:pPr>
-        <w:rPr>
-          <w:rFonts w:hint="eastAsia"/>
+    </w:p>
+    <w:p>
+      <w:pPr>
+        <w:rPr>
           <w:szCs w:val="21"/>
         </w:rPr>
       </w:pPr>
@@ -1116,6 +1100,7 @@
         </w:rPr>
         <w:t>cache的更新问题</w:t>
       </w:r>
+      <w:bookmarkEnd w:id="0"/>
     </w:p>
     <w:sectPr>
       <w:pgSz w:w="11906" w:h="16838"/>
@@ -1125,6 +1110,44 @@
     </w:sectPr>
   </w:body>
 </w:document>
+</file>
+
+<file path=word/endnotes.xml><?xml version="1.0" encoding="utf-8"?>
+<w:endnotes xmlns:wpc="http://schemas.microsoft.com/office/word/2010/wordprocessingCanvas" xmlns:cx="http://schemas.microsoft.com/office/drawing/2014/chartex" xmlns:mc="http://schemas.openxmlformats.org/markup-compatibility/2006" xmlns:o="urn:schemas-microsoft-com:office:office" xmlns:r="http://schemas.openxmlformats.org/officeDocument/2006/relationships" xmlns:m="http://schemas.openxmlformats.org/officeDocument/2006/math" xmlns:v="urn:schemas-microsoft-com:vml" xmlns:wp14="http://schemas.microsoft.com/office/word/2010/wordprocessingDrawing" xmlns:wp="http://schemas.openxmlformats.org/drawingml/2006/wordprocessingDrawing" xmlns:w10="urn:schemas-microsoft-com:office:word" xmlns:w="http://schemas.openxmlformats.org/wordprocessingml/2006/main" xmlns:w14="http://schemas.microsoft.com/office/word/2010/wordml" xmlns:w15="http://schemas.microsoft.com/office/word/2012/wordml" xmlns:w16se="http://schemas.microsoft.com/office/word/2015/wordml/symex" xmlns:wpg="http://schemas.microsoft.com/office/word/2010/wordprocessingGroup" xmlns:wpi="http://schemas.microsoft.com/office/word/2010/wordprocessingInk" xmlns:wne="http://schemas.microsoft.com/office/word/2006/wordml" xmlns:wps="http://schemas.microsoft.com/office/word/2010/wordprocessingShape" mc:Ignorable="w14 w15 w16se wp14">
+  <w:endnote w:type="separator" w:id="-1">
+    <w:p>
+      <w:r>
+        <w:separator/>
+      </w:r>
+    </w:p>
+  </w:endnote>
+  <w:endnote w:type="continuationSeparator" w:id="0">
+    <w:p>
+      <w:r>
+        <w:continuationSeparator/>
+      </w:r>
+    </w:p>
+  </w:endnote>
+</w:endnotes>
+</file>
+
+<file path=word/footnotes.xml><?xml version="1.0" encoding="utf-8"?>
+<w:footnotes xmlns:wpc="http://schemas.microsoft.com/office/word/2010/wordprocessingCanvas" xmlns:cx="http://schemas.microsoft.com/office/drawing/2014/chartex" xmlns:mc="http://schemas.openxmlformats.org/markup-compatibility/2006" xmlns:o="urn:schemas-microsoft-com:office:office" xmlns:r="http://schemas.openxmlformats.org/officeDocument/2006/relationships" xmlns:m="http://schemas.openxmlformats.org/officeDocument/2006/math" xmlns:v="urn:schemas-microsoft-com:vml" xmlns:wp14="http://schemas.microsoft.com/office/word/2010/wordprocessingDrawing" xmlns:wp="http://schemas.openxmlformats.org/drawingml/2006/wordprocessingDrawing" xmlns:w10="urn:schemas-microsoft-com:office:word" xmlns:w="http://schemas.openxmlformats.org/wordprocessingml/2006/main" xmlns:w14="http://schemas.microsoft.com/office/word/2010/wordml" xmlns:w15="http://schemas.microsoft.com/office/word/2012/wordml" xmlns:w16se="http://schemas.microsoft.com/office/word/2015/wordml/symex" xmlns:wpg="http://schemas.microsoft.com/office/word/2010/wordprocessingGroup" xmlns:wpi="http://schemas.microsoft.com/office/word/2010/wordprocessingInk" xmlns:wne="http://schemas.microsoft.com/office/word/2006/wordml" xmlns:wps="http://schemas.microsoft.com/office/word/2010/wordprocessingShape" mc:Ignorable="w14 w15 w16se wp14">
+  <w:footnote w:type="separator" w:id="-1">
+    <w:p>
+      <w:r>
+        <w:separator/>
+      </w:r>
+    </w:p>
+  </w:footnote>
+  <w:footnote w:type="continuationSeparator" w:id="0">
+    <w:p>
+      <w:r>
+        <w:continuationSeparator/>
+      </w:r>
+    </w:p>
+  </w:footnote>
+</w:footnotes>
 </file>
 
 <file path=word/numbering.xml><?xml version="1.0" encoding="utf-8"?>
@@ -1948,6 +1971,71 @@
       </w:tblBorders>
     </w:tblPr>
   </w:style>
+  <w:style w:type="paragraph" w:styleId="a5">
+    <w:name w:val="header"/>
+    <w:basedOn w:val="a"/>
+    <w:link w:val="a6"/>
+    <w:uiPriority w:val="99"/>
+    <w:unhideWhenUsed/>
+    <w:rsid w:val="00684FF3"/>
+    <w:pPr>
+      <w:pBdr>
+        <w:bottom w:val="single" w:sz="6" w:space="1" w:color="auto"/>
+      </w:pBdr>
+      <w:tabs>
+        <w:tab w:val="center" w:pos="4153"/>
+        <w:tab w:val="right" w:pos="8306"/>
+      </w:tabs>
+      <w:snapToGrid w:val="0"/>
+      <w:jc w:val="center"/>
+    </w:pPr>
+    <w:rPr>
+      <w:sz w:val="18"/>
+      <w:szCs w:val="18"/>
+    </w:rPr>
+  </w:style>
+  <w:style w:type="character" w:customStyle="1" w:styleId="a6">
+    <w:name w:val="页眉 字符"/>
+    <w:basedOn w:val="a0"/>
+    <w:link w:val="a5"/>
+    <w:uiPriority w:val="99"/>
+    <w:rsid w:val="00684FF3"/>
+    <w:rPr>
+      <w:sz w:val="18"/>
+      <w:szCs w:val="18"/>
+    </w:rPr>
+  </w:style>
+  <w:style w:type="paragraph" w:styleId="a7">
+    <w:name w:val="footer"/>
+    <w:basedOn w:val="a"/>
+    <w:link w:val="a8"/>
+    <w:uiPriority w:val="99"/>
+    <w:unhideWhenUsed/>
+    <w:rsid w:val="00684FF3"/>
+    <w:pPr>
+      <w:tabs>
+        <w:tab w:val="center" w:pos="4153"/>
+        <w:tab w:val="right" w:pos="8306"/>
+      </w:tabs>
+      <w:snapToGrid w:val="0"/>
+      <w:jc w:val="left"/>
+    </w:pPr>
+    <w:rPr>
+      <w:sz w:val="18"/>
+      <w:szCs w:val="18"/>
+    </w:rPr>
+  </w:style>
+  <w:style w:type="character" w:customStyle="1" w:styleId="a8">
+    <w:name w:val="页脚 字符"/>
+    <w:basedOn w:val="a0"/>
+    <w:link w:val="a7"/>
+    <w:uiPriority w:val="99"/>
+    <w:rsid w:val="00684FF3"/>
+    <w:rPr>
+      <w:sz w:val="18"/>
+      <w:szCs w:val="18"/>
+    </w:rPr>
+  </w:style>
 </w:styles>
 </file>
 
